--- a/commands.docx
+++ b/commands.docx
@@ -455,8 +455,76 @@
           <w:sz w:val="24"/>
           <w:szCs w:val="24"/>
         </w:rPr>
-        <w:t xml:space="preserve"> --output build</w:t>
-      </w:r>
+        <w:t xml:space="preserve"> --output </w:t>
+      </w:r>
+      <w:proofErr w:type="spellStart"/>
+      <w:r>
+        <w:rPr>
+          <w:sz w:val="24"/>
+          <w:szCs w:val="24"/>
+        </w:rPr>
+        <w:t>buildNoScript</w:t>
+      </w:r>
+      <w:proofErr w:type="spellEnd"/>
+    </w:p>
+    <w:p>
+      <w:pPr>
+        <w:rPr>
+          <w:sz w:val="24"/>
+          <w:szCs w:val="24"/>
+        </w:rPr>
+      </w:pPr>
+    </w:p>
+    <w:p>
+      <w:pPr>
+        <w:rPr>
+          <w:sz w:val="24"/>
+          <w:szCs w:val="24"/>
+        </w:rPr>
+      </w:pPr>
+      <w:proofErr w:type="spellStart"/>
+      <w:proofErr w:type="gramStart"/>
+      <w:r>
+        <w:rPr>
+          <w:sz w:val="24"/>
+          <w:szCs w:val="24"/>
+        </w:rPr>
+        <w:t>jlink</w:t>
+      </w:r>
+      <w:proofErr w:type="spellEnd"/>
+      <w:proofErr w:type="gramEnd"/>
+      <w:r>
+        <w:rPr>
+          <w:sz w:val="24"/>
+          <w:szCs w:val="24"/>
+        </w:rPr>
+        <w:t xml:space="preserve"> --module-path Java\jdk-11\</w:t>
+      </w:r>
+      <w:proofErr w:type="spellStart"/>
+      <w:r>
+        <w:rPr>
+          <w:sz w:val="24"/>
+          <w:szCs w:val="24"/>
+        </w:rPr>
+        <w:t>jmods;out</w:t>
+      </w:r>
+      <w:proofErr w:type="spellEnd"/>
+      <w:r>
+        <w:rPr>
+          <w:sz w:val="24"/>
+          <w:szCs w:val="24"/>
+        </w:rPr>
+        <w:t xml:space="preserve">\production --add-modules logger.example,com.userMenue,com.mathOperations,com.another.messenger --output </w:t>
+      </w:r>
+      <w:proofErr w:type="spellStart"/>
+      <w:r>
+        <w:rPr>
+          <w:sz w:val="24"/>
+          <w:szCs w:val="24"/>
+        </w:rPr>
+        <w:t>buildNoScript</w:t>
+      </w:r>
+      <w:proofErr w:type="spellEnd"/>
     </w:p>
     <w:p>
       <w:pPr>
@@ -593,7 +661,6 @@
     </w:p>
     <w:p>
       <w:pPr>
-        <w:spacing w:before="100" w:beforeAutospacing="1" w:after="100" w:afterAutospacing="1" w:line="240" w:lineRule="auto"/>
         <w:rPr>
           <w:sz w:val="28"/>
           <w:szCs w:val="28"/>
@@ -635,22 +702,658 @@
     <w:p>
       <w:pPr>
         <w:spacing w:before="100" w:beforeAutospacing="1" w:after="100" w:afterAutospacing="1" w:line="240" w:lineRule="auto"/>
-        <w:rPr>
-          <w:sz w:val="28"/>
-          <w:szCs w:val="28"/>
-        </w:rPr>
-      </w:pPr>
+        <w:outlineLvl w:val="0"/>
+        <w:rPr>
+          <w:rFonts w:ascii="Times New Roman" w:eastAsia="Times New Roman" w:hAnsi="Times New Roman" w:cs="Times New Roman"/>
+          <w:b/>
+          <w:bCs/>
+          <w:kern w:val="36"/>
+          <w:sz w:val="48"/>
+          <w:szCs w:val="48"/>
+        </w:rPr>
+      </w:pPr>
+      <w:r>
+        <w:rPr>
+          <w:rFonts w:ascii="Times New Roman" w:eastAsia="Times New Roman" w:hAnsi="Times New Roman" w:cs="Times New Roman"/>
+          <w:b/>
+          <w:bCs/>
+          <w:kern w:val="36"/>
+          <w:sz w:val="48"/>
+          <w:szCs w:val="48"/>
+        </w:rPr>
+        <w:t>Using launcher option</w:t>
+      </w:r>
+    </w:p>
+    <w:p>
+      <w:pPr>
+        <w:spacing w:before="100" w:beforeAutospacing="1" w:after="100" w:afterAutospacing="1" w:line="240" w:lineRule="auto"/>
+        <w:rPr>
+          <w:sz w:val="28"/>
+          <w:szCs w:val="28"/>
+        </w:rPr>
+      </w:pPr>
+      <w:r>
+        <w:rPr>
+          <w:rFonts w:ascii="Times New Roman" w:eastAsia="Times New Roman" w:hAnsi="Times New Roman" w:cs="Times New Roman"/>
+          <w:sz w:val="24"/>
+          <w:szCs w:val="24"/>
+        </w:rPr>
+        <w:t>--launcher command=</w:t>
+      </w:r>
+      <w:proofErr w:type="spellStart"/>
+      <w:r>
+        <w:rPr>
+          <w:rFonts w:ascii="Times New Roman" w:eastAsia="Times New Roman" w:hAnsi="Times New Roman" w:cs="Times New Roman"/>
+          <w:sz w:val="24"/>
+          <w:szCs w:val="24"/>
+        </w:rPr>
+        <w:t>moduleName</w:t>
+      </w:r>
+      <w:proofErr w:type="spellEnd"/>
+      <w:r>
+        <w:rPr>
+          <w:rFonts w:ascii="Times New Roman" w:eastAsia="Times New Roman" w:hAnsi="Times New Roman" w:cs="Times New Roman"/>
+          <w:sz w:val="24"/>
+          <w:szCs w:val="24"/>
+        </w:rPr>
+        <w:t>/</w:t>
+      </w:r>
+      <w:proofErr w:type="spellStart"/>
+      <w:r>
+        <w:rPr>
+          <w:rFonts w:ascii="Times New Roman" w:eastAsia="Times New Roman" w:hAnsi="Times New Roman" w:cs="Times New Roman"/>
+          <w:sz w:val="24"/>
+          <w:szCs w:val="24"/>
+        </w:rPr>
+        <w:t>mainClass</w:t>
+      </w:r>
+      <w:proofErr w:type="spellEnd"/>
+      <w:r>
+        <w:rPr>
+          <w:rFonts w:ascii="Times New Roman" w:eastAsia="Times New Roman" w:hAnsi="Times New Roman" w:cs="Times New Roman"/>
+          <w:sz w:val="24"/>
+          <w:szCs w:val="24"/>
+        </w:rPr>
+        <w:t xml:space="preserve"> option of </w:t>
+      </w:r>
+      <w:proofErr w:type="spellStart"/>
+      <w:r>
+        <w:rPr>
+          <w:rFonts w:ascii="Times New Roman" w:eastAsia="Times New Roman" w:hAnsi="Times New Roman" w:cs="Times New Roman"/>
+          <w:sz w:val="24"/>
+          <w:szCs w:val="24"/>
+        </w:rPr>
+        <w:t>jlink</w:t>
+      </w:r>
+      <w:proofErr w:type="spellEnd"/>
+      <w:r>
+        <w:rPr>
+          <w:rFonts w:ascii="Times New Roman" w:eastAsia="Times New Roman" w:hAnsi="Times New Roman" w:cs="Times New Roman"/>
+          <w:sz w:val="24"/>
+          <w:szCs w:val="24"/>
+        </w:rPr>
+        <w:t xml:space="preserve"> can be used to create a 'launcher script' to run our application: </w:t>
+      </w:r>
+    </w:p>
+    <w:p>
+      <w:pPr>
+        <w:rPr>
+          <w:sz w:val="28"/>
+          <w:szCs w:val="28"/>
+        </w:rPr>
+      </w:pPr>
+      <w:r>
+        <w:rPr>
+          <w:sz w:val="28"/>
+          <w:szCs w:val="28"/>
+        </w:rPr>
+        <w:lastRenderedPageBreak/>
+        <w:t xml:space="preserve">C:\jlinkExamples\logger&gt; </w:t>
+      </w:r>
+      <w:proofErr w:type="spellStart"/>
+      <w:r>
+        <w:rPr>
+          <w:sz w:val="28"/>
+          <w:szCs w:val="28"/>
+        </w:rPr>
+        <w:t>jlink</w:t>
+      </w:r>
+      <w:proofErr w:type="spellEnd"/>
+      <w:r>
+        <w:rPr>
+          <w:sz w:val="28"/>
+          <w:szCs w:val="28"/>
+        </w:rPr>
+        <w:t xml:space="preserve"> --launcher logger-app=</w:t>
+      </w:r>
+      <w:proofErr w:type="spellStart"/>
+      <w:r>
+        <w:rPr>
+          <w:sz w:val="28"/>
+          <w:szCs w:val="28"/>
+        </w:rPr>
+        <w:t>logger.example</w:t>
+      </w:r>
+      <w:proofErr w:type="spellEnd"/>
+      <w:r>
+        <w:rPr>
+          <w:sz w:val="28"/>
+          <w:szCs w:val="28"/>
+        </w:rPr>
+        <w:t>/</w:t>
+      </w:r>
+      <w:proofErr w:type="spellStart"/>
+      <w:proofErr w:type="gramStart"/>
+      <w:r>
+        <w:rPr>
+          <w:sz w:val="28"/>
+          <w:szCs w:val="28"/>
+        </w:rPr>
+        <w:t>com.logger.example.TestLogger</w:t>
+      </w:r>
+      <w:proofErr w:type="spellEnd"/>
+      <w:r>
+        <w:rPr>
+          <w:sz w:val="28"/>
+          <w:szCs w:val="28"/>
+        </w:rPr>
+        <w:t xml:space="preserve">  --</w:t>
+      </w:r>
+      <w:proofErr w:type="gramEnd"/>
+      <w:r>
+        <w:rPr>
+          <w:sz w:val="28"/>
+          <w:szCs w:val="28"/>
+        </w:rPr>
+        <w:t>module-path D:\java\jdk-11\jmods;out\production --add-modules logger.example,com.userMenue,com.mathOperations,com.another.messenger --output build</w:t>
+      </w:r>
+    </w:p>
+    <w:p>
+      <w:pPr>
+        <w:spacing w:before="100" w:beforeAutospacing="1" w:after="100" w:afterAutospacing="1" w:line="240" w:lineRule="auto"/>
+        <w:rPr>
+          <w:rFonts w:ascii="Times New Roman" w:eastAsia="Times New Roman" w:hAnsi="Times New Roman" w:cs="Times New Roman"/>
+          <w:sz w:val="28"/>
+          <w:szCs w:val="28"/>
+        </w:rPr>
+      </w:pPr>
+      <w:r>
+        <w:rPr>
+          <w:rFonts w:ascii="Times New Roman" w:eastAsia="Times New Roman" w:hAnsi="Times New Roman" w:cs="Times New Roman"/>
+          <w:sz w:val="28"/>
+          <w:szCs w:val="28"/>
+        </w:rPr>
+        <w:t xml:space="preserve">It created two launcher scripts test-app (for </w:t>
+      </w:r>
+      <w:proofErr w:type="spellStart"/>
+      <w:r>
+        <w:rPr>
+          <w:rFonts w:ascii="Times New Roman" w:eastAsia="Times New Roman" w:hAnsi="Times New Roman" w:cs="Times New Roman"/>
+          <w:sz w:val="28"/>
+          <w:szCs w:val="28"/>
+        </w:rPr>
+        <w:t>linux</w:t>
+      </w:r>
+      <w:proofErr w:type="spellEnd"/>
+      <w:r>
+        <w:rPr>
+          <w:rFonts w:ascii="Times New Roman" w:eastAsia="Times New Roman" w:hAnsi="Times New Roman" w:cs="Times New Roman"/>
+          <w:sz w:val="28"/>
+          <w:szCs w:val="28"/>
+        </w:rPr>
+        <w:t xml:space="preserve">) and test-app.bat (for windows). </w:t>
+      </w:r>
+    </w:p>
+    <w:p>
+      <w:pPr>
+        <w:spacing w:before="100" w:beforeAutospacing="1" w:after="100" w:afterAutospacing="1" w:line="240" w:lineRule="auto"/>
+        <w:rPr>
+          <w:rFonts w:ascii="Times New Roman" w:eastAsia="Times New Roman" w:hAnsi="Times New Roman" w:cs="Times New Roman"/>
+          <w:sz w:val="28"/>
+          <w:szCs w:val="28"/>
+        </w:rPr>
+      </w:pPr>
+      <w:r>
+        <w:rPr>
+          <w:rFonts w:ascii="Times New Roman" w:eastAsia="Times New Roman" w:hAnsi="Times New Roman" w:cs="Times New Roman"/>
+          <w:sz w:val="28"/>
+          <w:szCs w:val="28"/>
+        </w:rPr>
+        <w:t xml:space="preserve">The content of </w:t>
+      </w:r>
+      <w:r>
+        <w:rPr>
+          <w:rFonts w:ascii="Times New Roman" w:eastAsia="Times New Roman" w:hAnsi="Times New Roman" w:cs="Times New Roman"/>
+          <w:sz w:val="28"/>
+          <w:szCs w:val="28"/>
+        </w:rPr>
+        <w:t>logger</w:t>
+      </w:r>
+      <w:r>
+        <w:rPr>
+          <w:rFonts w:ascii="Times New Roman" w:eastAsia="Times New Roman" w:hAnsi="Times New Roman" w:cs="Times New Roman"/>
+          <w:sz w:val="28"/>
+          <w:szCs w:val="28"/>
+        </w:rPr>
+        <w:t xml:space="preserve">-app.bat </w:t>
+      </w:r>
+    </w:p>
+    <w:p>
+      <w:pPr>
+        <w:tabs>
+          <w:tab w:val="left" w:pos="916"/>
+          <w:tab w:val="left" w:pos="1832"/>
+          <w:tab w:val="left" w:pos="2748"/>
+          <w:tab w:val="left" w:pos="3664"/>
+          <w:tab w:val="left" w:pos="4580"/>
+          <w:tab w:val="left" w:pos="5496"/>
+          <w:tab w:val="left" w:pos="6412"/>
+          <w:tab w:val="left" w:pos="7328"/>
+          <w:tab w:val="left" w:pos="8244"/>
+          <w:tab w:val="left" w:pos="9160"/>
+          <w:tab w:val="left" w:pos="10076"/>
+          <w:tab w:val="left" w:pos="10992"/>
+          <w:tab w:val="left" w:pos="11908"/>
+          <w:tab w:val="left" w:pos="12824"/>
+          <w:tab w:val="left" w:pos="13740"/>
+          <w:tab w:val="left" w:pos="14656"/>
+        </w:tabs>
+        <w:spacing w:after="0" w:line="240" w:lineRule="auto"/>
+        <w:rPr>
+          <w:rFonts w:ascii="Courier New" w:eastAsia="Times New Roman" w:hAnsi="Courier New" w:cs="Courier New"/>
+          <w:sz w:val="24"/>
+          <w:szCs w:val="24"/>
+        </w:rPr>
+      </w:pPr>
+      <w:r>
+        <w:rPr>
+          <w:rFonts w:ascii="Courier New" w:eastAsia="Times New Roman" w:hAnsi="Courier New" w:cs="Courier New"/>
+          <w:sz w:val="24"/>
+          <w:szCs w:val="24"/>
+        </w:rPr>
+        <w:t>@echo off</w:t>
+      </w:r>
+    </w:p>
+    <w:p>
+      <w:pPr>
+        <w:tabs>
+          <w:tab w:val="left" w:pos="916"/>
+          <w:tab w:val="left" w:pos="1832"/>
+          <w:tab w:val="left" w:pos="2748"/>
+          <w:tab w:val="left" w:pos="3664"/>
+          <w:tab w:val="left" w:pos="4580"/>
+          <w:tab w:val="left" w:pos="5496"/>
+          <w:tab w:val="left" w:pos="6412"/>
+          <w:tab w:val="left" w:pos="7328"/>
+          <w:tab w:val="left" w:pos="8244"/>
+          <w:tab w:val="left" w:pos="9160"/>
+          <w:tab w:val="left" w:pos="10076"/>
+          <w:tab w:val="left" w:pos="10992"/>
+          <w:tab w:val="left" w:pos="11908"/>
+          <w:tab w:val="left" w:pos="12824"/>
+          <w:tab w:val="left" w:pos="13740"/>
+          <w:tab w:val="left" w:pos="14656"/>
+        </w:tabs>
+        <w:spacing w:after="0" w:line="240" w:lineRule="auto"/>
+        <w:rPr>
+          <w:rFonts w:ascii="Courier New" w:eastAsia="Times New Roman" w:hAnsi="Courier New" w:cs="Courier New"/>
+          <w:sz w:val="24"/>
+          <w:szCs w:val="24"/>
+        </w:rPr>
+      </w:pPr>
+      <w:proofErr w:type="gramStart"/>
+      <w:r>
+        <w:rPr>
+          <w:rFonts w:ascii="Courier New" w:eastAsia="Times New Roman" w:hAnsi="Courier New" w:cs="Courier New"/>
+          <w:sz w:val="24"/>
+          <w:szCs w:val="24"/>
+        </w:rPr>
+        <w:t>set</w:t>
+      </w:r>
+      <w:proofErr w:type="gramEnd"/>
+      <w:r>
+        <w:rPr>
+          <w:rFonts w:ascii="Courier New" w:eastAsia="Times New Roman" w:hAnsi="Courier New" w:cs="Courier New"/>
+          <w:sz w:val="24"/>
+          <w:szCs w:val="24"/>
+        </w:rPr>
+        <w:t xml:space="preserve"> JLINK_VM_OPTIONS=</w:t>
+      </w:r>
+    </w:p>
+    <w:p>
+      <w:pPr>
+        <w:tabs>
+          <w:tab w:val="left" w:pos="916"/>
+          <w:tab w:val="left" w:pos="1832"/>
+          <w:tab w:val="left" w:pos="2748"/>
+          <w:tab w:val="left" w:pos="3664"/>
+          <w:tab w:val="left" w:pos="4580"/>
+          <w:tab w:val="left" w:pos="5496"/>
+          <w:tab w:val="left" w:pos="6412"/>
+          <w:tab w:val="left" w:pos="7328"/>
+          <w:tab w:val="left" w:pos="8244"/>
+          <w:tab w:val="left" w:pos="9160"/>
+          <w:tab w:val="left" w:pos="10076"/>
+          <w:tab w:val="left" w:pos="10992"/>
+          <w:tab w:val="left" w:pos="11908"/>
+          <w:tab w:val="left" w:pos="12824"/>
+          <w:tab w:val="left" w:pos="13740"/>
+          <w:tab w:val="left" w:pos="14656"/>
+        </w:tabs>
+        <w:spacing w:after="0" w:line="240" w:lineRule="auto"/>
+        <w:rPr>
+          <w:rFonts w:ascii="Courier New" w:eastAsia="Times New Roman" w:hAnsi="Courier New" w:cs="Courier New"/>
+          <w:sz w:val="24"/>
+          <w:szCs w:val="24"/>
+        </w:rPr>
+      </w:pPr>
+      <w:proofErr w:type="gramStart"/>
+      <w:r>
+        <w:rPr>
+          <w:rFonts w:ascii="Courier New" w:eastAsia="Times New Roman" w:hAnsi="Courier New" w:cs="Courier New"/>
+          <w:sz w:val="24"/>
+          <w:szCs w:val="24"/>
+        </w:rPr>
+        <w:t>set</w:t>
+      </w:r>
+      <w:proofErr w:type="gramEnd"/>
+      <w:r>
+        <w:rPr>
+          <w:rFonts w:ascii="Courier New" w:eastAsia="Times New Roman" w:hAnsi="Courier New" w:cs="Courier New"/>
+          <w:sz w:val="24"/>
+          <w:szCs w:val="24"/>
+        </w:rPr>
+        <w:t xml:space="preserve"> DIR=%~dp0</w:t>
+      </w:r>
+    </w:p>
+    <w:p>
+      <w:pPr>
+        <w:tabs>
+          <w:tab w:val="left" w:pos="916"/>
+          <w:tab w:val="left" w:pos="1832"/>
+          <w:tab w:val="left" w:pos="2748"/>
+          <w:tab w:val="left" w:pos="3664"/>
+          <w:tab w:val="left" w:pos="4580"/>
+          <w:tab w:val="left" w:pos="5496"/>
+          <w:tab w:val="left" w:pos="6412"/>
+          <w:tab w:val="left" w:pos="7328"/>
+          <w:tab w:val="left" w:pos="8244"/>
+          <w:tab w:val="left" w:pos="9160"/>
+          <w:tab w:val="left" w:pos="10076"/>
+          <w:tab w:val="left" w:pos="10992"/>
+          <w:tab w:val="left" w:pos="11908"/>
+          <w:tab w:val="left" w:pos="12824"/>
+          <w:tab w:val="left" w:pos="13740"/>
+          <w:tab w:val="left" w:pos="14656"/>
+        </w:tabs>
+        <w:spacing w:after="0" w:line="240" w:lineRule="auto"/>
+        <w:rPr>
+          <w:rFonts w:ascii="Courier New" w:eastAsia="Times New Roman" w:hAnsi="Courier New" w:cs="Courier New"/>
+          <w:sz w:val="20"/>
+          <w:szCs w:val="20"/>
+        </w:rPr>
+      </w:pPr>
+      <w:r>
+        <w:rPr>
+          <w:rFonts w:ascii="Courier New" w:eastAsia="Times New Roman" w:hAnsi="Courier New" w:cs="Courier New"/>
+          <w:sz w:val="24"/>
+          <w:szCs w:val="24"/>
+        </w:rPr>
+        <w:t xml:space="preserve">"%DIR%\java" %JLINK_VM_OPTIONS% -m </w:t>
+      </w:r>
+      <w:proofErr w:type="spellStart"/>
+      <w:r>
+        <w:rPr>
+          <w:rFonts w:ascii="Courier New" w:eastAsia="Times New Roman" w:hAnsi="Courier New" w:cs="Courier New"/>
+          <w:sz w:val="24"/>
+          <w:szCs w:val="24"/>
+        </w:rPr>
+        <w:t>logger.example</w:t>
+      </w:r>
+      <w:proofErr w:type="spellEnd"/>
+      <w:r>
+        <w:rPr>
+          <w:rFonts w:ascii="Courier New" w:eastAsia="Times New Roman" w:hAnsi="Courier New" w:cs="Courier New"/>
+          <w:sz w:val="24"/>
+          <w:szCs w:val="24"/>
+        </w:rPr>
+        <w:t>/</w:t>
+      </w:r>
+      <w:proofErr w:type="spellStart"/>
+      <w:r>
+        <w:rPr>
+          <w:rFonts w:ascii="Courier New" w:eastAsia="Times New Roman" w:hAnsi="Courier New" w:cs="Courier New"/>
+          <w:sz w:val="24"/>
+          <w:szCs w:val="24"/>
+        </w:rPr>
+        <w:t>com.logger.example.TestLogger</w:t>
+      </w:r>
+      <w:proofErr w:type="spellEnd"/>
+      <w:r>
+        <w:rPr>
+          <w:rFonts w:ascii="Courier New" w:eastAsia="Times New Roman" w:hAnsi="Courier New" w:cs="Courier New"/>
+          <w:sz w:val="24"/>
+          <w:szCs w:val="24"/>
+        </w:rPr>
+        <w:t xml:space="preserve"> %*</w:t>
+      </w:r>
+    </w:p>
+    <w:p>
+      <w:pPr>
+        <w:spacing w:before="100" w:beforeAutospacing="1" w:after="100" w:afterAutospacing="1" w:line="240" w:lineRule="auto"/>
+        <w:rPr>
+          <w:rFonts w:ascii="Times New Roman" w:eastAsia="Times New Roman" w:hAnsi="Times New Roman" w:cs="Times New Roman"/>
+          <w:sz w:val="28"/>
+          <w:szCs w:val="28"/>
+        </w:rPr>
+      </w:pPr>
+    </w:p>
+    <w:p>
+      <w:pPr>
+        <w:spacing w:before="100" w:beforeAutospacing="1" w:after="100" w:afterAutospacing="1" w:line="240" w:lineRule="auto"/>
+        <w:rPr>
+          <w:rFonts w:ascii="Times New Roman" w:eastAsia="Times New Roman" w:hAnsi="Times New Roman" w:cs="Times New Roman"/>
+          <w:b/>
+          <w:bCs/>
+          <w:color w:val="FF0000"/>
+          <w:sz w:val="32"/>
+          <w:szCs w:val="32"/>
+        </w:rPr>
+      </w:pPr>
+      <w:r>
+        <w:rPr>
+          <w:b/>
+          <w:bCs/>
+          <w:color w:val="FF0000"/>
+          <w:sz w:val="32"/>
+          <w:szCs w:val="32"/>
+        </w:rPr>
+        <w:t>Running the script:</w:t>
+      </w:r>
+    </w:p>
+    <w:p>
+      <w:pPr>
+        <w:spacing w:before="100" w:beforeAutospacing="1" w:after="100" w:afterAutospacing="1" w:line="240" w:lineRule="auto"/>
+        <w:rPr>
+          <w:rFonts w:ascii="Times New Roman" w:eastAsia="Times New Roman" w:hAnsi="Times New Roman" w:cs="Times New Roman"/>
+          <w:sz w:val="28"/>
+          <w:szCs w:val="28"/>
+        </w:rPr>
+      </w:pPr>
+      <w:r>
+        <w:rPr>
+          <w:rFonts w:ascii="Times New Roman" w:eastAsia="Times New Roman" w:hAnsi="Times New Roman" w:cs="Times New Roman"/>
+          <w:sz w:val="28"/>
+          <w:szCs w:val="28"/>
+        </w:rPr>
+        <w:t>C:\jlinkExamples\logger\build\bin&gt;logger-app.bat</w:t>
+      </w:r>
+    </w:p>
+    <w:p>
+      <w:pPr>
+        <w:rPr>
+          <w:sz w:val="28"/>
+          <w:szCs w:val="28"/>
+        </w:rPr>
+      </w:pPr>
+    </w:p>
+    <w:p>
+      <w:pPr>
+        <w:rPr>
+          <w:b/>
+          <w:bCs/>
+          <w:color w:val="C00000"/>
+          <w:sz w:val="32"/>
+          <w:szCs w:val="32"/>
+        </w:rPr>
+      </w:pPr>
+      <w:r>
+        <w:rPr>
+          <w:b/>
+          <w:bCs/>
+          <w:color w:val="C00000"/>
+          <w:sz w:val="32"/>
+          <w:szCs w:val="32"/>
+        </w:rPr>
+        <w:t>The following command lists the modules in the runtime image</w:t>
+      </w:r>
+    </w:p>
+    <w:p>
+      <w:pPr>
+        <w:rPr>
+          <w:b/>
+          <w:bCs/>
+          <w:color w:val="C00000"/>
+          <w:sz w:val="32"/>
+          <w:szCs w:val="32"/>
+        </w:rPr>
+      </w:pPr>
+      <w:r>
+        <w:rPr>
+          <w:b/>
+          <w:bCs/>
+          <w:color w:val="C00000"/>
+          <w:sz w:val="32"/>
+          <w:szCs w:val="32"/>
+        </w:rPr>
+        <w:t>C:\jlinkExamples\logger\build\bin&gt;java --list-modules</w:t>
+      </w:r>
+    </w:p>
+    <w:p>
+      <w:pPr>
+        <w:rPr>
+          <w:color w:val="C00000"/>
+          <w:sz w:val="24"/>
+          <w:szCs w:val="24"/>
+        </w:rPr>
+      </w:pPr>
+      <w:proofErr w:type="spellStart"/>
+      <w:r>
+        <w:rPr>
+          <w:color w:val="C00000"/>
+          <w:sz w:val="24"/>
+          <w:szCs w:val="24"/>
+        </w:rPr>
+        <w:t>com.another.messenger</w:t>
+      </w:r>
+      <w:proofErr w:type="spellEnd"/>
+    </w:p>
+    <w:p>
+      <w:pPr>
+        <w:rPr>
+          <w:color w:val="C00000"/>
+          <w:sz w:val="24"/>
+          <w:szCs w:val="24"/>
+        </w:rPr>
+      </w:pPr>
+      <w:proofErr w:type="spellStart"/>
+      <w:r>
+        <w:rPr>
+          <w:color w:val="C00000"/>
+          <w:sz w:val="24"/>
+          <w:szCs w:val="24"/>
+        </w:rPr>
+        <w:t>com.mathOperations</w:t>
+      </w:r>
+      <w:proofErr w:type="spellEnd"/>
+    </w:p>
+    <w:p>
+      <w:pPr>
+        <w:rPr>
+          <w:color w:val="C00000"/>
+          <w:sz w:val="24"/>
+          <w:szCs w:val="24"/>
+        </w:rPr>
+      </w:pPr>
+      <w:bookmarkStart w:id="0" w:name="_GoBack"/>
+      <w:proofErr w:type="spellStart"/>
+      <w:r>
+        <w:rPr>
+          <w:color w:val="C00000"/>
+          <w:sz w:val="24"/>
+          <w:szCs w:val="24"/>
+        </w:rPr>
+        <w:t>com.userMenue</w:t>
+      </w:r>
+      <w:proofErr w:type="spellEnd"/>
+    </w:p>
+    <w:bookmarkEnd w:id="0"/>
+    <w:p>
+      <w:pPr>
+        <w:rPr>
+          <w:color w:val="C00000"/>
+          <w:sz w:val="24"/>
+          <w:szCs w:val="24"/>
+        </w:rPr>
+      </w:pPr>
+      <w:r>
+        <w:rPr>
+          <w:color w:val="C00000"/>
+          <w:sz w:val="24"/>
+          <w:szCs w:val="24"/>
+        </w:rPr>
+        <w:t>java.base@11.0.2</w:t>
+      </w:r>
+    </w:p>
+    <w:p>
+      <w:pPr>
+        <w:rPr>
+          <w:color w:val="C00000"/>
+          <w:sz w:val="24"/>
+          <w:szCs w:val="24"/>
+        </w:rPr>
+      </w:pPr>
+      <w:r>
+        <w:rPr>
+          <w:color w:val="C00000"/>
+          <w:sz w:val="24"/>
+          <w:szCs w:val="24"/>
+        </w:rPr>
+        <w:t>java.logging@11.0.2</w:t>
+      </w:r>
+    </w:p>
+    <w:p>
+      <w:pPr>
+        <w:rPr>
+          <w:sz w:val="28"/>
+          <w:szCs w:val="28"/>
+        </w:rPr>
+      </w:pPr>
+      <w:proofErr w:type="spellStart"/>
+      <w:r>
+        <w:rPr>
+          <w:color w:val="C00000"/>
+          <w:sz w:val="24"/>
+          <w:szCs w:val="24"/>
+        </w:rPr>
+        <w:t>logger.example</w:t>
+      </w:r>
+      <w:proofErr w:type="spellEnd"/>
     </w:p>
     <w:p>
       <w:pPr>
         <w:spacing w:before="100" w:beforeAutospacing="1" w:after="100" w:afterAutospacing="1" w:line="240" w:lineRule="auto"/>
         <w:outlineLvl w:val="2"/>
-        <w:rPr>
-          <w:sz w:val="28"/>
-          <w:szCs w:val="28"/>
-        </w:rPr>
-      </w:pPr>
-      <w:r>
         <w:rPr>
           <w:rFonts w:ascii="Times New Roman" w:eastAsia="Times New Roman" w:hAnsi="Times New Roman" w:cs="Times New Roman"/>
           <w:b/>
@@ -658,9 +1361,192 @@
           <w:sz w:val="27"/>
           <w:szCs w:val="27"/>
         </w:rPr>
-        <w:t xml:space="preserve">Running a Java Module </w:t>
-      </w:r>
+      </w:pPr>
+    </w:p>
+    <w:p>
+      <w:pPr>
+        <w:spacing w:before="100" w:beforeAutospacing="1" w:after="100" w:afterAutospacing="1" w:line="240" w:lineRule="auto"/>
+        <w:outlineLvl w:val="1"/>
+        <w:rPr>
+          <w:rFonts w:ascii="Times New Roman" w:eastAsia="Times New Roman" w:hAnsi="Times New Roman" w:cs="Times New Roman"/>
+          <w:b/>
+          <w:bCs/>
+          <w:sz w:val="36"/>
+          <w:szCs w:val="36"/>
+        </w:rPr>
+      </w:pPr>
+    </w:p>
+    <w:p>
+      <w:pPr>
+        <w:spacing w:before="100" w:beforeAutospacing="1" w:after="100" w:afterAutospacing="1" w:line="240" w:lineRule="auto"/>
+        <w:outlineLvl w:val="1"/>
+        <w:rPr>
+          <w:sz w:val="28"/>
+          <w:szCs w:val="28"/>
+        </w:rPr>
+      </w:pPr>
+      <w:r>
+        <w:rPr>
+          <w:rFonts w:ascii="Times New Roman" w:eastAsia="Times New Roman" w:hAnsi="Times New Roman" w:cs="Times New Roman"/>
+          <w:b/>
+          <w:bCs/>
+          <w:sz w:val="36"/>
+          <w:szCs w:val="36"/>
+        </w:rPr>
+        <w:t>Building a Java Module JAR File</w:t>
+      </w:r>
+    </w:p>
+    <w:p>
+      <w:pPr>
+        <w:spacing w:before="100" w:beforeAutospacing="1" w:after="100" w:afterAutospacing="1" w:line="240" w:lineRule="auto"/>
+        <w:rPr>
+          <w:sz w:val="28"/>
+          <w:szCs w:val="28"/>
+        </w:rPr>
+      </w:pPr>
+      <w:r>
+        <w:rPr>
+          <w:sz w:val="28"/>
+          <w:szCs w:val="28"/>
+        </w:rPr>
+        <w:t>C:\jlinkExamples\logger&gt;jar -c --file=out-jar/logger.example.jar -C out/production/</w:t>
+      </w:r>
+      <w:proofErr w:type="spellStart"/>
       <w:proofErr w:type="gramStart"/>
+      <w:r>
+        <w:rPr>
+          <w:sz w:val="28"/>
+          <w:szCs w:val="28"/>
+        </w:rPr>
+        <w:t>logger.example</w:t>
+      </w:r>
+      <w:proofErr w:type="spellEnd"/>
+      <w:r>
+        <w:rPr>
+          <w:sz w:val="28"/>
+          <w:szCs w:val="28"/>
+        </w:rPr>
+        <w:t xml:space="preserve"> .</w:t>
+      </w:r>
+      <w:proofErr w:type="gramEnd"/>
+    </w:p>
+    <w:p>
+      <w:pPr>
+        <w:spacing w:before="100" w:beforeAutospacing="1" w:after="100" w:afterAutospacing="1" w:line="240" w:lineRule="auto"/>
+        <w:rPr>
+          <w:sz w:val="28"/>
+          <w:szCs w:val="28"/>
+        </w:rPr>
+      </w:pPr>
+    </w:p>
+    <w:p>
+      <w:pPr>
+        <w:spacing w:before="100" w:beforeAutospacing="1" w:after="100" w:afterAutospacing="1" w:line="240" w:lineRule="auto"/>
+        <w:rPr>
+          <w:sz w:val="28"/>
+          <w:szCs w:val="28"/>
+        </w:rPr>
+      </w:pPr>
+    </w:p>
+    <w:p>
+      <w:pPr>
+        <w:spacing w:before="100" w:beforeAutospacing="1" w:after="100" w:afterAutospacing="1" w:line="240" w:lineRule="auto"/>
+        <w:rPr>
+          <w:sz w:val="28"/>
+          <w:szCs w:val="28"/>
+        </w:rPr>
+      </w:pPr>
+    </w:p>
+    <w:p>
+      <w:pPr>
+        <w:spacing w:before="100" w:beforeAutospacing="1" w:after="100" w:afterAutospacing="1" w:line="240" w:lineRule="auto"/>
+        <w:rPr>
+          <w:sz w:val="28"/>
+          <w:szCs w:val="28"/>
+        </w:rPr>
+      </w:pPr>
+    </w:p>
+    <w:p>
+      <w:pPr>
+        <w:spacing w:before="100" w:beforeAutospacing="1" w:after="100" w:afterAutospacing="1" w:line="240" w:lineRule="auto"/>
+        <w:rPr>
+          <w:sz w:val="28"/>
+          <w:szCs w:val="28"/>
+        </w:rPr>
+      </w:pPr>
+    </w:p>
+    <w:p>
+      <w:pPr>
+        <w:spacing w:before="100" w:beforeAutospacing="1" w:after="100" w:afterAutospacing="1" w:line="240" w:lineRule="auto"/>
+        <w:rPr>
+          <w:sz w:val="28"/>
+          <w:szCs w:val="28"/>
+        </w:rPr>
+      </w:pPr>
+    </w:p>
+    <w:p>
+      <w:pPr>
+        <w:spacing w:before="100" w:beforeAutospacing="1" w:after="100" w:afterAutospacing="1" w:line="240" w:lineRule="auto"/>
+        <w:rPr>
+          <w:sz w:val="28"/>
+          <w:szCs w:val="28"/>
+        </w:rPr>
+      </w:pPr>
+    </w:p>
+    <w:p>
+      <w:pPr>
+        <w:spacing w:before="100" w:beforeAutospacing="1" w:after="100" w:afterAutospacing="1" w:line="240" w:lineRule="auto"/>
+        <w:rPr>
+          <w:sz w:val="28"/>
+          <w:szCs w:val="28"/>
+        </w:rPr>
+      </w:pPr>
+    </w:p>
+    <w:p>
+      <w:pPr>
+        <w:spacing w:before="100" w:beforeAutospacing="1" w:after="100" w:afterAutospacing="1" w:line="240" w:lineRule="auto"/>
+        <w:rPr>
+          <w:sz w:val="28"/>
+          <w:szCs w:val="28"/>
+        </w:rPr>
+      </w:pPr>
+    </w:p>
+    <w:p>
+      <w:pPr>
+        <w:spacing w:before="100" w:beforeAutospacing="1" w:after="100" w:afterAutospacing="1" w:line="240" w:lineRule="auto"/>
+        <w:rPr>
+          <w:sz w:val="28"/>
+          <w:szCs w:val="28"/>
+        </w:rPr>
+      </w:pPr>
+    </w:p>
+    <w:p>
+      <w:pPr>
+        <w:spacing w:before="100" w:beforeAutospacing="1" w:after="100" w:afterAutospacing="1" w:line="240" w:lineRule="auto"/>
+        <w:rPr>
+          <w:sz w:val="28"/>
+          <w:szCs w:val="28"/>
+        </w:rPr>
+      </w:pPr>
+    </w:p>
+    <w:p>
+      <w:pPr>
+        <w:spacing w:before="100" w:beforeAutospacing="1" w:after="100" w:afterAutospacing="1" w:line="240" w:lineRule="auto"/>
+        <w:rPr>
+          <w:sz w:val="28"/>
+          <w:szCs w:val="28"/>
+        </w:rPr>
+      </w:pPr>
+    </w:p>
+    <w:p>
+      <w:pPr>
+        <w:spacing w:before="100" w:beforeAutospacing="1" w:after="100" w:afterAutospacing="1" w:line="240" w:lineRule="auto"/>
+        <w:outlineLvl w:val="2"/>
+        <w:rPr>
+          <w:sz w:val="28"/>
+          <w:szCs w:val="28"/>
+        </w:rPr>
+      </w:pPr>
       <w:r>
         <w:rPr>
           <w:rFonts w:ascii="Times New Roman" w:eastAsia="Times New Roman" w:hAnsi="Times New Roman" w:cs="Times New Roman"/>
@@ -669,9 +1555,9 @@
           <w:sz w:val="27"/>
           <w:szCs w:val="27"/>
         </w:rPr>
-        <w:t>From</w:t>
-      </w:r>
-      <w:proofErr w:type="gramEnd"/>
+        <w:t xml:space="preserve">Running a Java Module </w:t>
+      </w:r>
+      <w:proofErr w:type="gramStart"/>
       <w:r>
         <w:rPr>
           <w:rFonts w:ascii="Times New Roman" w:eastAsia="Times New Roman" w:hAnsi="Times New Roman" w:cs="Times New Roman"/>
@@ -680,109 +1566,91 @@
           <w:sz w:val="27"/>
           <w:szCs w:val="27"/>
         </w:rPr>
-        <w:t xml:space="preserve"> a JAR With a Main Class Set</w:t>
-      </w:r>
-    </w:p>
-    <w:p>
-      <w:pPr>
-        <w:spacing w:before="100" w:beforeAutospacing="1" w:after="100" w:afterAutospacing="1" w:line="240" w:lineRule="auto"/>
-        <w:rPr>
-          <w:sz w:val="28"/>
-          <w:szCs w:val="28"/>
-          <w:lang w:val="sv-SE"/>
-        </w:rPr>
-      </w:pPr>
-      <w:r>
-        <w:rPr>
-          <w:sz w:val="28"/>
-          <w:szCs w:val="28"/>
-          <w:lang w:val="sv-SE"/>
-        </w:rPr>
-        <w:t>java -jar out-jar/logger.jar</w:t>
-      </w:r>
-    </w:p>
-    <w:p>
-      <w:pPr>
-        <w:spacing w:before="100" w:beforeAutospacing="1" w:after="100" w:afterAutospacing="1" w:line="240" w:lineRule="auto"/>
-        <w:outlineLvl w:val="1"/>
+        <w:t>From</w:t>
+      </w:r>
+      <w:proofErr w:type="gramEnd"/>
+      <w:r>
         <w:rPr>
           <w:rFonts w:ascii="Times New Roman" w:eastAsia="Times New Roman" w:hAnsi="Times New Roman" w:cs="Times New Roman"/>
           <w:b/>
           <w:bCs/>
-          <w:sz w:val="36"/>
-          <w:szCs w:val="36"/>
-        </w:rPr>
-      </w:pPr>
-    </w:p>
-    <w:p>
-      <w:pPr>
-        <w:spacing w:before="100" w:beforeAutospacing="1" w:after="100" w:afterAutospacing="1" w:line="240" w:lineRule="auto"/>
-        <w:outlineLvl w:val="1"/>
-        <w:rPr>
-          <w:sz w:val="28"/>
-          <w:szCs w:val="28"/>
-        </w:rPr>
-      </w:pPr>
-      <w:bookmarkStart w:id="0" w:name="_GoBack"/>
-      <w:bookmarkEnd w:id="0"/>
-      <w:r>
-        <w:rPr>
-          <w:rFonts w:ascii="Times New Roman" w:eastAsia="Times New Roman" w:hAnsi="Times New Roman" w:cs="Times New Roman"/>
-          <w:b/>
-          <w:bCs/>
-          <w:sz w:val="36"/>
-          <w:szCs w:val="36"/>
-        </w:rPr>
-        <w:lastRenderedPageBreak/>
-        <w:t>Building a Java Module JAR File</w:t>
-      </w:r>
-    </w:p>
-    <w:p>
-      <w:pPr>
-        <w:spacing w:before="100" w:beforeAutospacing="1" w:after="100" w:afterAutospacing="1" w:line="240" w:lineRule="auto"/>
-        <w:rPr>
-          <w:sz w:val="28"/>
-          <w:szCs w:val="28"/>
-        </w:rPr>
-      </w:pPr>
-      <w:r>
-        <w:rPr>
-          <w:sz w:val="28"/>
-          <w:szCs w:val="28"/>
-        </w:rPr>
-        <w:t>C:\jlinkExamples\logger&gt;jar -c --file=out-jar/logger.example.jar -C out/production/</w:t>
-      </w:r>
-      <w:proofErr w:type="spellStart"/>
-      <w:proofErr w:type="gramStart"/>
-      <w:r>
-        <w:rPr>
-          <w:sz w:val="28"/>
-          <w:szCs w:val="28"/>
-        </w:rPr>
-        <w:t>logger.example</w:t>
-      </w:r>
-      <w:proofErr w:type="spellEnd"/>
-      <w:r>
-        <w:rPr>
-          <w:sz w:val="28"/>
-          <w:szCs w:val="28"/>
-        </w:rPr>
-        <w:t xml:space="preserve"> .</w:t>
-      </w:r>
-      <w:proofErr w:type="gramEnd"/>
-    </w:p>
-    <w:p>
-      <w:pPr>
-        <w:spacing w:before="100" w:beforeAutospacing="1" w:after="100" w:afterAutospacing="1" w:line="240" w:lineRule="auto"/>
-        <w:rPr>
-          <w:sz w:val="28"/>
-          <w:szCs w:val="28"/>
+          <w:sz w:val="27"/>
+          <w:szCs w:val="27"/>
+        </w:rPr>
+        <w:t xml:space="preserve"> a JAR With a Main Class Set</w:t>
+      </w:r>
+    </w:p>
+    <w:p>
+      <w:pPr>
+        <w:spacing w:before="100" w:beforeAutospacing="1" w:after="100" w:afterAutospacing="1" w:line="240" w:lineRule="auto"/>
+        <w:rPr>
+          <w:sz w:val="28"/>
+          <w:szCs w:val="28"/>
+          <w:lang w:val="sv-SE"/>
+        </w:rPr>
+      </w:pPr>
+      <w:r>
+        <w:rPr>
+          <w:sz w:val="28"/>
+          <w:szCs w:val="28"/>
+          <w:lang w:val="sv-SE"/>
+        </w:rPr>
+        <w:t>java -jar out-jar/logger.jar</w:t>
+      </w:r>
+    </w:p>
+    <w:p>
+      <w:pPr>
+        <w:spacing w:before="100" w:beforeAutospacing="1" w:after="100" w:afterAutospacing="1" w:line="240" w:lineRule="auto"/>
+        <w:rPr>
+          <w:sz w:val="28"/>
+          <w:szCs w:val="28"/>
+          <w:lang w:val="sv-SE"/>
+        </w:rPr>
+      </w:pPr>
+    </w:p>
+    <w:p>
+      <w:pPr>
+        <w:spacing w:before="100" w:beforeAutospacing="1" w:after="100" w:afterAutospacing="1" w:line="240" w:lineRule="auto"/>
+        <w:rPr>
+          <w:sz w:val="28"/>
+          <w:szCs w:val="28"/>
+          <w:lang w:val="sv-SE"/>
+        </w:rPr>
+      </w:pPr>
+    </w:p>
+    <w:p>
+      <w:pPr>
+        <w:spacing w:before="100" w:beforeAutospacing="1" w:after="100" w:afterAutospacing="1" w:line="240" w:lineRule="auto"/>
+        <w:rPr>
+          <w:sz w:val="28"/>
+          <w:szCs w:val="28"/>
+          <w:lang w:val="sv-SE"/>
+        </w:rPr>
+      </w:pPr>
+    </w:p>
+    <w:p>
+      <w:pPr>
+        <w:spacing w:before="100" w:beforeAutospacing="1" w:after="100" w:afterAutospacing="1" w:line="240" w:lineRule="auto"/>
+        <w:rPr>
+          <w:sz w:val="28"/>
+          <w:szCs w:val="28"/>
+          <w:lang w:val="sv-SE"/>
+        </w:rPr>
+      </w:pPr>
+    </w:p>
+    <w:p>
+      <w:pPr>
+        <w:spacing w:before="100" w:beforeAutospacing="1" w:after="100" w:afterAutospacing="1" w:line="240" w:lineRule="auto"/>
+        <w:rPr>
+          <w:sz w:val="28"/>
+          <w:szCs w:val="28"/>
+          <w:lang w:val="sv-SE"/>
         </w:rPr>
       </w:pPr>
     </w:p>
     <w:sectPr>
       <w:pgSz w:w="12240" w:h="15840"/>
-      <w:pgMar w:top="1135" w:right="616" w:bottom="709" w:left="993" w:header="708" w:footer="708" w:gutter="0"/>
+      <w:pgMar w:top="709" w:right="616" w:bottom="709" w:left="993" w:header="708" w:footer="708" w:gutter="0"/>
       <w:cols w:space="708"/>
       <w:docGrid w:linePitch="360"/>
     </w:sectPr>
@@ -1184,6 +2052,26 @@
     <w:name w:val="Normal"/>
     <w:qFormat/>
   </w:style>
+  <w:style w:type="paragraph" w:styleId="Heading1">
+    <w:name w:val="heading 1"/>
+    <w:basedOn w:val="Normal"/>
+    <w:link w:val="Heading1Char"/>
+    <w:uiPriority w:val="9"/>
+    <w:qFormat/>
+    <w:rsid w:val="007936F2"/>
+    <w:pPr>
+      <w:spacing w:before="100" w:beforeAutospacing="1" w:after="100" w:afterAutospacing="1" w:line="240" w:lineRule="auto"/>
+      <w:outlineLvl w:val="0"/>
+    </w:pPr>
+    <w:rPr>
+      <w:rFonts w:ascii="Times New Roman" w:eastAsia="Times New Roman" w:hAnsi="Times New Roman" w:cs="Times New Roman"/>
+      <w:b/>
+      <w:bCs/>
+      <w:kern w:val="36"/>
+      <w:sz w:val="48"/>
+      <w:szCs w:val="48"/>
+    </w:rPr>
+  </w:style>
   <w:style w:type="character" w:default="1" w:styleId="DefaultParagraphFont">
     <w:name w:val="Default Paragraph Font"/>
     <w:uiPriority w:val="1"/>
@@ -1215,6 +2103,37 @@
     <w:name w:val="tm"/>
     <w:basedOn w:val="DefaultParagraphFont"/>
     <w:rsid w:val="00EB4D19"/>
+  </w:style>
+  <w:style w:type="character" w:customStyle="1" w:styleId="Heading1Char">
+    <w:name w:val="Heading 1 Char"/>
+    <w:basedOn w:val="DefaultParagraphFont"/>
+    <w:link w:val="Heading1"/>
+    <w:uiPriority w:val="9"/>
+    <w:rsid w:val="007936F2"/>
+    <w:rPr>
+      <w:rFonts w:ascii="Times New Roman" w:eastAsia="Times New Roman" w:hAnsi="Times New Roman" w:cs="Times New Roman"/>
+      <w:b/>
+      <w:bCs/>
+      <w:kern w:val="36"/>
+      <w:sz w:val="48"/>
+      <w:szCs w:val="48"/>
+    </w:rPr>
+  </w:style>
+  <w:style w:type="paragraph" w:styleId="NormalWeb">
+    <w:name w:val="Normal (Web)"/>
+    <w:basedOn w:val="Normal"/>
+    <w:uiPriority w:val="99"/>
+    <w:semiHidden/>
+    <w:unhideWhenUsed/>
+    <w:rsid w:val="007936F2"/>
+    <w:pPr>
+      <w:spacing w:before="100" w:beforeAutospacing="1" w:after="100" w:afterAutospacing="1" w:line="240" w:lineRule="auto"/>
+    </w:pPr>
+    <w:rPr>
+      <w:rFonts w:ascii="Times New Roman" w:eastAsia="Times New Roman" w:hAnsi="Times New Roman" w:cs="Times New Roman"/>
+      <w:sz w:val="24"/>
+      <w:szCs w:val="24"/>
+    </w:rPr>
   </w:style>
 </w:styles>
 </file>
